--- a/Protokolle/2012-05-08 Besprechungsprotokoll.docx
+++ b/Protokolle/2012-05-08 Besprechungsprotokoll.docx
@@ -742,7 +742,19 @@
               <w:rPr>
                 <w:lang w:val="de-DE"/>
               </w:rPr>
-              <w:t xml:space="preserve"> Rückmeldungen, die nicht mehr berücksichtigt werden, werden entsprechend im Reflexionsbericht berücksichtigt und nach Möglichkeit ebenfalls im Lastenheft.</w:t>
+              <w:t xml:space="preserve"> Rückmeldungen, die nicht mehr berücksichtigt werden, werden entsprechend im Reflexionsbericht </w:t>
+            </w:r>
+            <w:r>
+              <w:rPr>
+                <w:lang w:val="de-DE"/>
+              </w:rPr>
+              <w:t xml:space="preserve">genannt </w:t>
+            </w:r>
+            <w:r>
+              <w:rPr>
+                <w:lang w:val="de-DE"/>
+              </w:rPr>
+              <w:t>und nach Möglichkeit ebenfalls im Lastenheft.</w:t>
             </w:r>
           </w:p>
         </w:tc>
@@ -995,134 +1007,6 @@
               </w:rPr>
               <w:t>DB-Schema</w:t>
             </w:r>
-          </w:p>
-        </w:tc>
-        <w:tc>
-          <w:tcPr>
-            <w:tcW w:w="347" w:type="dxa"/>
-          </w:tcPr>
-          <w:p>
-            <w:pPr>
-              <w:jc w:val="center"/>
-              <w:rPr>
-                <w:lang w:val="de-DE"/>
-              </w:rPr>
-            </w:pPr>
-          </w:p>
-        </w:tc>
-        <w:tc>
-          <w:tcPr>
-            <w:tcW w:w="1397" w:type="dxa"/>
-          </w:tcPr>
-          <w:p>
-            <w:pPr>
-              <w:rPr>
-                <w:lang w:val="de-DE"/>
-              </w:rPr>
-            </w:pPr>
-          </w:p>
-        </w:tc>
-        <w:tc>
-          <w:tcPr>
-            <w:tcW w:w="927" w:type="dxa"/>
-          </w:tcPr>
-          <w:p>
-            <w:pPr>
-              <w:rPr>
-                <w:lang w:val="de-DE"/>
-              </w:rPr>
-            </w:pPr>
-          </w:p>
-        </w:tc>
-      </w:tr>
-      <w:tr>
-        <w:tc>
-          <w:tcPr>
-            <w:tcW w:w="625" w:type="dxa"/>
-          </w:tcPr>
-          <w:p>
-            <w:pPr>
-              <w:rPr>
-                <w:lang w:val="de-DE"/>
-              </w:rPr>
-            </w:pPr>
-          </w:p>
-        </w:tc>
-        <w:tc>
-          <w:tcPr>
-            <w:tcW w:w="6811" w:type="dxa"/>
-          </w:tcPr>
-          <w:p>
-            <w:pPr>
-              <w:rPr>
-                <w:lang w:val="de-DE"/>
-              </w:rPr>
-            </w:pPr>
-            <w:bookmarkStart w:id="0" w:name="_GoBack"/>
-            <w:bookmarkEnd w:id="0"/>
-          </w:p>
-        </w:tc>
-        <w:tc>
-          <w:tcPr>
-            <w:tcW w:w="347" w:type="dxa"/>
-          </w:tcPr>
-          <w:p>
-            <w:pPr>
-              <w:jc w:val="center"/>
-              <w:rPr>
-                <w:lang w:val="de-DE"/>
-              </w:rPr>
-            </w:pPr>
-          </w:p>
-        </w:tc>
-        <w:tc>
-          <w:tcPr>
-            <w:tcW w:w="1397" w:type="dxa"/>
-          </w:tcPr>
-          <w:p>
-            <w:pPr>
-              <w:rPr>
-                <w:lang w:val="de-DE"/>
-              </w:rPr>
-            </w:pPr>
-          </w:p>
-        </w:tc>
-        <w:tc>
-          <w:tcPr>
-            <w:tcW w:w="927" w:type="dxa"/>
-          </w:tcPr>
-          <w:p>
-            <w:pPr>
-              <w:rPr>
-                <w:lang w:val="de-DE"/>
-              </w:rPr>
-            </w:pPr>
-          </w:p>
-        </w:tc>
-      </w:tr>
-      <w:tr>
-        <w:tc>
-          <w:tcPr>
-            <w:tcW w:w="625" w:type="dxa"/>
-          </w:tcPr>
-          <w:p>
-            <w:pPr>
-              <w:rPr>
-                <w:lang w:val="de-DE"/>
-              </w:rPr>
-            </w:pPr>
-          </w:p>
-        </w:tc>
-        <w:tc>
-          <w:tcPr>
-            <w:tcW w:w="6811" w:type="dxa"/>
-          </w:tcPr>
-          <w:p>
-            <w:pPr>
-              <w:rPr>
-                <w:lang w:val="de-DE"/>
-              </w:rPr>
-            </w:pPr>
           </w:p>
         </w:tc>
         <w:tc>
@@ -1170,6 +1054,8 @@
           <w:lang w:val="de-DE"/>
         </w:rPr>
       </w:pPr>
+      <w:bookmarkStart w:id="0" w:name="_GoBack"/>
+      <w:bookmarkEnd w:id="0"/>
     </w:p>
     <w:sectPr>
       <w:headerReference w:type="even" r:id="rId10"/>
@@ -1486,7 +1372,6 @@
         </w:rPr>
         <w:alias w:val="Datum"/>
         <w:id w:val="8488310"/>
-        <w:placeholder/>
         <w:dataBinding w:prefixMappings="xmlns:ns0='http://schemas.microsoft.com/office/2006/coverPageProps'" w:xpath="/ns0:CoverPageProperties[1]/ns0:PublishDate[1]" w:storeItemID="{55AF091B-3C7A-41E3-B477-F2FDAA23CFDA}"/>
         <w:date w:fullDate="2012-05-08T00:00:00Z">
           <w:dateFormat w:val="dd.MM.yyyy"/>
@@ -4843,6 +4728,10 @@
     <w:compatSetting w:name="enableOpenTypeFeatures" w:uri="http://schemas.microsoft.com/office/word" w:val="1"/>
     <w:compatSetting w:name="doNotFlipMirrorIndents" w:uri="http://schemas.microsoft.com/office/word" w:val="1"/>
   </w:compat>
+  <w:rsids>
+    <w:rsidRoot w:val="0003108F"/>
+    <w:rsid w:val="0003108F"/>
+  </w:rsids>
   <m:mathPr>
     <m:mathFont m:val="Cambria Math"/>
     <m:brkBin m:val="before"/>
@@ -5563,7 +5452,7 @@
 </file>
 
 <file path=customXml/itemProps2.xml><?xml version="1.0" encoding="utf-8"?>
-<ds:datastoreItem xmlns:ds="http://schemas.openxmlformats.org/officeDocument/2006/customXml" ds:itemID="{002B12DE-4CF8-4C19-B788-E11CDFE1C43F}">
+<ds:datastoreItem xmlns:ds="http://schemas.openxmlformats.org/officeDocument/2006/customXml" ds:itemID="{EAA056BA-49B3-4B49-B7DB-B5501DC3AC0A}">
   <ds:schemaRefs>
     <ds:schemaRef ds:uri="http://schemas.openxmlformats.org/officeDocument/2006/bibliography"/>
   </ds:schemaRefs>

--- a/Protokolle/2012-05-08 Besprechungsprotokoll.docx
+++ b/Protokolle/2012-05-08 Besprechungsprotokoll.docx
@@ -39,6 +39,8 @@
             <w:pPr>
               <w:pStyle w:val="Titel"/>
             </w:pPr>
+            <w:bookmarkStart w:id="0" w:name="_GoBack"/>
+            <w:bookmarkEnd w:id="0"/>
             <w:r>
               <w:t>Besprechungsprotokoll</w:t>
             </w:r>
@@ -1054,8 +1056,6 @@
           <w:lang w:val="de-DE"/>
         </w:rPr>
       </w:pPr>
-      <w:bookmarkStart w:id="0" w:name="_GoBack"/>
-      <w:bookmarkEnd w:id="0"/>
     </w:p>
     <w:sectPr>
       <w:headerReference w:type="even" r:id="rId10"/>
@@ -5452,7 +5452,7 @@
 </file>
 
 <file path=customXml/itemProps2.xml><?xml version="1.0" encoding="utf-8"?>
-<ds:datastoreItem xmlns:ds="http://schemas.openxmlformats.org/officeDocument/2006/customXml" ds:itemID="{EAA056BA-49B3-4B49-B7DB-B5501DC3AC0A}">
+<ds:datastoreItem xmlns:ds="http://schemas.openxmlformats.org/officeDocument/2006/customXml" ds:itemID="{3AE14FC3-92F1-4120-9CF5-AD44DDD4DBB1}">
   <ds:schemaRefs>
     <ds:schemaRef ds:uri="http://schemas.openxmlformats.org/officeDocument/2006/bibliography"/>
   </ds:schemaRefs>
